--- a/mike-paper-reviews-500/split-reviews-docx/Review_460.docx
+++ b/mike-paper-reviews-500/split-reviews-docx/Review_460.docx
@@ -7,9 +7,9 @@
         <w:pStyle w:val="Normal"/>
       </w:pPr>
       <w:r>
-        <w:t>המאמר היומי של מייק: 30.05.25</w:t>
+        <w:t>המאמר היומי של מייק: 28.05.25</w:t>
         <w:br/>
-        <w:t>Learn Beyond the Answer: Training Language Models with Reflection for Mathematical Reasoning</w:t>
+        <w:t>Jasper and Stella: distillation of SOTA embedding models</w:t>
       </w:r>
     </w:p>
     <w:p>
@@ -17,7 +17,7 @@
         <w:pStyle w:val="Normal"/>
       </w:pPr>
       <w:r>
-        <w:t>בדיוק לפני שנה (30.05.24) התחלתי את הסקירה היומית ופתחתי ערוץ טלגרם Science and AI with Mike בשבילם. מאז כתבתי 253 סקירות שזה עושה סקירה ל 1.44 יום למרות שלאחרונה קצת האטתי את הקצב.</w:t>
+        <w:t>מאמר די מעניין שמציע שיטה די פשוטה אך עובדת (כנראה) לזיקוק(distillation) ידע מכמה מודלים(מורים) מולטימודליים גדולים למודל אחד קטן (סטודנט). כמובן שהרציונל כאן טמון בכך שהמודל הקטן יצליח ללמוד(בתקווה) את העושר הייצוגי משני מודלים גדולים מצד אחד ויהיה קטן מצד שני שזה גם מבורך כי מקל על שימושו עם ראגים. הרי עבור מודלים בעלי מימד הייצוג קטן יותר צריך פחות פעולות אריתמטיות לחישוב דמיון בין ייצוג דאטה נתון לבין הייצוגים השמורים בראג.</w:t>
       </w:r>
     </w:p>
     <w:p>
@@ -25,7 +25,7 @@
         <w:pStyle w:val="Normal"/>
       </w:pPr>
       <w:r>
-        <w:t>אז לרגל תאריך התחלתי לסקור מאמר בן קצת פחות משנה בנושא חשוב…</w:t>
+        <w:t xml:space="preserve">זיקוק ידע מתבצע ב 3 שלבים עיקריים. בשלב הראשון המחברים מנסים לקרב את הייצוגים המופקים על ידי שרשור (ונרמול) של כמה מודלי מורה (הגדולים וחזקים) למודל קטן אחד. בשלב הזה המימד של וקטור הייצוג המופק על ידי המודל הקטן שווה שסכום של אלו המופקים על ידי המודלים הגדולים. פונקציית לוס מורכבת מ- 3 חלקים. </w:t>
       </w:r>
     </w:p>
     <w:p>
@@ -33,7 +33,7 @@
         <w:pStyle w:val="Normal"/>
       </w:pPr>
       <w:r>
-        <w:t>המאמר מציג חידוש מושגי ומתודולוגי חשוב (נכון ללפני 10 חודשים לאימון מודלים בשיקול דעת מתמטי. בניגוד לרוב המאמרים שיצאו לפניו, שמתמקדים בהעשרת הדאטה באמצעות שאלות חדשות או תשובות שונות (augmentations על גבי מימד הדוגמאות), החידוש המרכזי כאן הוא בהצגת גישה חדשה לגמרי: הרחבה רפלקטיבית (Reflective Augmentation).</w:t>
+        <w:t>הראשון מנסה לקרב את המכפלה הפנימית של ייצוגי המורים המשורשרים וייצוג הסטודנט לאחד (כלומר למצב שהם שווים). החלק השני מנסה לקרב את הקורלציות בין הייצוגים של פיסות דאטה השונות על ידי המודלים - זה נעשה ברמת הבאצ'ים על ידי מזעור מרחק ריבועי בין ״מטריצת קווריאנס לא ממורכזת״ של המודלים הגדולים לבין המודל הקטן. גם ״מטריצת קווריאנס״ הוא המכפלה של מטריצה המכילה ייצוג של הפיסות דאטה בבאץ' בשחלוף שלה. הלוס האחרון הוא סוג של לוס ניגודי (contrastive loss) המנסה להשרות קרבה בין ייצוגים קרובים (לפי מודל המורה) עבור הייצוגים של מודל הקטן ובאותו הזמן להרחיק ייצוגיים של פיסות דאטה לא דומות במרחב האמבדינג שלו (של המודל המזוקק).</w:t>
       </w:r>
     </w:p>
     <w:p>
@@ -41,7 +41,7 @@
         <w:pStyle w:val="Normal"/>
       </w:pPr>
       <w:r>
-        <w:t>במקום להוסיף עוד דוגמאות, המחברים מציעים להעמיק כל דוגמה קיימת ע"י הוספת מקטע רפלקטיבי אחרי הפתרון הסטנדרטי, הכולל שני רכיבים עיקריים:</w:t>
+        <w:t xml:space="preserve">בשלב השני מקטינים את מימד האמבדינג של המודל הקטן (הוא היה שווה לסכום המימדים של המודלים הגדולים) תוך שימור של תכונותיו. איך עושים זאת? מוסיפים 3 שכבות למודל הסטודנט מהשלב האחרון ומאמנים רק אותם עם שני הלוסים האחרונים מהשלב הקודם. </w:t>
       </w:r>
     </w:p>
     <w:p>
@@ -49,7 +49,7 @@
         <w:pStyle w:val="Normal"/>
       </w:pPr>
       <w:r>
-        <w:t>מהלך אלטרנטיבי – פתרון נוסף שמציע נקודת מבט שונה על אותה בעיה.</w:t>
+        <w:t>בשלב השלישי מאמנים את האנקודר הויזואלי (של תמונות) של מודל הסטודנט מולטימודלי כאשר כל החלקים האחרים מוקפאים. כאן מנסים לקרב את הייצוג המופק על ידי האנקודר הויזואלי עבור תמונה לזה של כותרת התמונה המופק על ידי המודלים המורים. כאן משתמשים ב 3 הלוסים מהשלב הראשון.</w:t>
       </w:r>
     </w:p>
     <w:p>
@@ -57,7 +57,7 @@
         <w:pStyle w:val="Normal"/>
       </w:pPr>
       <w:r>
-        <w:t>הרחבה (Follow-up) – ניסוח בעיה כללית או אנלוגית שמעמיקה את ההבנה.</w:t>
+        <w:t>זהו זה - מאמר קליל וקל להבנה…</w:t>
       </w:r>
     </w:p>
     <w:p>
@@ -65,63 +65,7 @@
         <w:pStyle w:val="Normal"/>
       </w:pPr>
       <w:r>
-        <w:t>החדשנות אינה רק טכנית אלא קוגניטיבית: במקום לדמות למידה של כמות (עוד שאלות), הגישה מדמה למידה איכותית, דומה לזו של בני אדם, בדומה להרהור חוזר של תלמיד על פתרון נתון. יתרון בולט של הגישה הוא שהיא לא משנה את אופן ההסקה בזמן ההפעלה (inference). כלומר, אין צורך לקרוא או לייצר את מקטע ההרהור בזמן ריצה, אך הוא כן משפיע על אופן החשיבה שנלמדת במהלך האימון. זהו שינוי עמוק בתפיסת "למידה על פתרונות" לעומת "למידה דרך הבנת עקרונות".</w:t>
-      </w:r>
-    </w:p>
-    <w:p>
-      <w:pPr>
-        <w:pStyle w:val="Normal"/>
-      </w:pPr>
-      <w:r>
-        <w:t>המאמר מדגים אמפירית שגישה זו לא רק משפרת את הדיוק בפתרון בעיות סטנדרטיות, אלא (וזה המרכיב החשוב) – משפרת בצורה יוצאת דופן ביצועים בתרחישים רפלקטיביים: תיקון טעויות, פתרון שאלות המשך, והסתמכות על משוב חיצוני. כמו כן, החידוש אינו מתנגש עם שיטות קיימות להעשרת דאטה (כגון Q-aug או A-aug) אלא משתלב עימן. השילוב בין reflective augmentation לבין הרחבות קיימות הביא לתוצאות הגבוהות ביותר בניסוי.</w:t>
-      </w:r>
-    </w:p>
-    <w:p>
-      <w:pPr>
-        <w:pStyle w:val="Normal"/>
-      </w:pPr>
-      <w:r>
-        <w:t>לסיכום, חידושו של המאמר נעוץ בשלושה מישורים:</w:t>
-      </w:r>
-    </w:p>
-    <w:p>
-      <w:pPr>
-        <w:pStyle w:val="Normal"/>
-      </w:pPr>
-      <w:r>
-        <w:t>מעבר ממודלים של "שינון פתרונות" למודלים של "הבנת עקרונות דרך הרהור".</w:t>
-      </w:r>
-    </w:p>
-    <w:p>
-      <w:pPr>
-        <w:pStyle w:val="Normal"/>
-      </w:pPr>
-      <w:r>
-        <w:t>חיקוי של למידה אנושית באימון של מודלים לשפה.</w:t>
-      </w:r>
-    </w:p>
-    <w:p>
-      <w:pPr>
-        <w:pStyle w:val="Normal"/>
-      </w:pPr>
-      <w:r>
-        <w:t>גישה חדשה שקל ליישם אותה על כל דאטה קיים מבלי לשנות את תהליך ההסקה.</w:t>
-      </w:r>
-    </w:p>
-    <w:p>
-      <w:pPr>
-        <w:pStyle w:val="Normal"/>
-      </w:pPr>
-      <w:r>
-        <w:t>מדובר בחידוש בעל פוטנציאל רחב שהתממש בעשרות מאמרים שיצאו בשנה האחרונה אחריו, במיוחד עבור פתרון שאלות מתמטיות על ידי LLMs, אך גם בתכנון סוכנים אינטראקטיביים הדורשים חשיבה גמישה ולא ליניארית.</w:t>
-      </w:r>
-    </w:p>
-    <w:p>
-      <w:pPr>
-        <w:pStyle w:val="Normal"/>
-      </w:pPr>
-      <w:r>
-        <w:t>https://arxiv.org/abs/2406.12050</w:t>
+        <w:t>https://arxiv.org/abs/2412.19048</w:t>
       </w:r>
     </w:p>
     <w:sectPr>
